--- a/2024/ОП+АМ Лекція 12  Складні типи даних – масиви структури..docx
+++ b/2024/ОП+АМ Лекція 12  Складні типи даних – масиви структури..docx
@@ -18626,8 +18626,6 @@
           <w:szCs w:val="28"/>
         </w:rPr>
       </w:pPr>
-      <w:bookmarkStart w:id="0" w:name="_GoBack"/>
-      <w:bookmarkEnd w:id="0"/>
     </w:p>
     <w:p>
       <w:pPr>
@@ -20273,6 +20271,33 @@
         </w:rPr>
         <w:t>Наведіть приклади використання структур.</w:t>
       </w:r>
+    </w:p>
+    <w:p>
+      <w:pPr>
+        <w:pStyle w:val="ac"/>
+        <w:numPr>
+          <w:ilvl w:val="0"/>
+          <w:numId w:val="3"/>
+        </w:numPr>
+        <w:jc w:val="both"/>
+        <w:rPr>
+          <w:szCs w:val="28"/>
+        </w:rPr>
+      </w:pPr>
+      <w:r>
+        <w:rPr>
+          <w:szCs w:val="28"/>
+        </w:rPr>
+        <w:t>Наведіть приклади</w:t>
+      </w:r>
+      <w:r>
+        <w:rPr>
+          <w:szCs w:val="28"/>
+        </w:rPr>
+        <w:t xml:space="preserve"> поліморфізму</w:t>
+      </w:r>
+      <w:bookmarkStart w:id="0" w:name="_GoBack"/>
+      <w:bookmarkEnd w:id="0"/>
     </w:p>
     <w:p>
       <w:pPr>
@@ -20350,7 +20375,7 @@
             <w:noProof/>
             <w:lang w:val="ru-RU"/>
           </w:rPr>
-          <w:t>14</w:t>
+          <w:t>16</w:t>
         </w:r>
         <w:r>
           <w:rPr>
